--- a/法令ファイル/運転免許の拒否等の処分の基準に係る身体の障害の程度を定める規則/運転免許の拒否等の処分の基準に係る身体の障害の程度を定める規則（平成十四年国家公安委員会規則第十四号）.docx
+++ b/法令ファイル/運転免許の拒否等の処分の基準に係る身体の障害の程度を定める規則/運転免許の拒否等の処分の基準に係る身体の障害の程度を定める規則（平成十四年国家公安委員会規則第十四号）.docx
@@ -66,7 +66,7 @@
         <w:pStyle w:val="Heading1"/>
       </w:pPr>
       <w:r>
-        <w:t>附　則（平成一六年一二月一〇日国家公安委員会規則第二二号）</w:t>
+        <w:t>附則（平成一六年一二月一〇日国家公安委員会規則第二二号）</w:t>
       </w:r>
     </w:p>
     <w:p>
@@ -84,10 +84,22 @@
         <w:pStyle w:val="Heading1"/>
       </w:pPr>
       <w:r>
-        <w:t>附　則（平成二一年五月一一日国家公安委員会規則第四号）</w:t>
+        <w:t>附則（平成二一年五月一一日国家公安委員会規則第四号）</w:t>
       </w:r>
     </w:p>
     <w:p>
+      <w:pPr>
+        <w:pStyle w:val="Heading5"/>
+        <w:ind w:left="440"/>
+      </w:pPr>
+      <w:r>
+        <w:t>１</w:t>
+      </w:r>
+    </w:p>
+    <w:p>
+      <w:pPr>
+        <w:ind w:left="440"/>
+      </w:pPr>
       <w:r>
         <w:t>この規則は、道路交通法の一部を改正する法律（平成十九年法律第九十号）附則第一条第二号に掲げる規定の施行の日（平成二十一年六月一日。以下「施行日」という。）から施行する。</w:t>
       </w:r>
@@ -102,7 +114,7 @@
         <w:pStyle w:val="Heading1"/>
       </w:pPr>
       <w:r>
-        <w:t>附　則（平成二一年八月二八日国家公安委員会規則第七号）</w:t>
+        <w:t>附則（平成二一年八月二八日国家公安委員会規則第七号）</w:t>
       </w:r>
     </w:p>
     <w:p>
@@ -120,7 +132,7 @@
         <w:pStyle w:val="Heading1"/>
       </w:pPr>
       <w:r>
-        <w:t>附　則（平成二五年一一月一三日国家公安委員会規則第一四号）</w:t>
+        <w:t>附則（平成二五年一一月一三日国家公安委員会規則第一四号）</w:t>
       </w:r>
     </w:p>
     <w:p>
@@ -138,12 +150,14 @@
         <w:pStyle w:val="Heading1"/>
       </w:pPr>
       <w:r>
-        <w:t>附　則（平成二六年三月一四日国家公安委員会規則第二号）</w:t>
+        <w:t>附則（平成二六年三月一四日国家公安委員会規則第二号）</w:t>
       </w:r>
     </w:p>
     <w:p>
       <w:r>
         <w:t>この規則は、道路交通法の一部を改正する法律の施行の日（平成二十六年六月一日）から施行する。</w:t>
+        <w:br/>
+        <w:t>ただし、第三条の規定は、同法附則第一条第二号に掲げる規定の施行の日（平成二十六年九月一日）から施行する。</w:t>
       </w:r>
     </w:p>
     <w:p>
@@ -156,7 +170,7 @@
         <w:pStyle w:val="Heading1"/>
       </w:pPr>
       <w:r>
-        <w:t>附　則（令和二年三月二七日国家公安委員会規則第三号）</w:t>
+        <w:t>附則（令和二年三月二七日国家公安委員会規則第三号）</w:t>
       </w:r>
     </w:p>
     <w:p>
@@ -174,10 +188,22 @@
         <w:pStyle w:val="Heading1"/>
       </w:pPr>
       <w:r>
-        <w:t>附　則（令和二年六月一二日国家公安委員会規則第八号）</w:t>
+        <w:t>附則（令和二年六月一二日国家公安委員会規則第八号）</w:t>
       </w:r>
     </w:p>
     <w:p>
+      <w:pPr>
+        <w:pStyle w:val="Heading5"/>
+        <w:ind w:left="440"/>
+      </w:pPr>
+      <w:r>
+        <w:t>１</w:t>
+      </w:r>
+    </w:p>
+    <w:p>
+      <w:pPr>
+        <w:ind w:left="440"/>
+      </w:pPr>
       <w:r>
         <w:t>この規則は、道路交通法の一部を改正する法律附則第一条第一号に掲げる規定の施行の日（令和二年六月三十日）から施行する。</w:t>
       </w:r>
@@ -202,7 +228,7 @@
     </w:pPr>
     <w:r>
       <w:tab/>
-      <w:t>WeGov v0.1 - FTS141</w:t>
+      <w:t>WeGov v0.2 - FTS141</w:t>
     </w:r>
   </w:p>
 </w:ftr>
